--- a/AD_test.docx
+++ b/AD_test.docx
@@ -51,210 +51,98 @@
         <w:rPr>
           <w:lang w:val="en-US"/>
         </w:rPr>
-        <w:t>1.</w:t>
-      </w:r>
-      <w:proofErr w:type="gramStart"/>
-      <w:r>
-        <w:rPr>
-          <w:lang w:val="en-US"/>
-        </w:rPr>
-        <w:t>1.Product</w:t>
-      </w:r>
-      <w:proofErr w:type="gramEnd"/>
-      <w:r>
-        <w:rPr>
-          <w:lang w:val="en-US"/>
-        </w:rPr>
-        <w:t xml:space="preserve"> Backlog</w:t>
-      </w:r>
-    </w:p>
-    <w:p>
-      <w:pPr>
-        <w:rPr>
-          <w:lang w:val="en-US"/>
-        </w:rPr>
-      </w:pPr>
-      <w:r>
-        <w:rPr>
-          <w:lang w:val="en-US"/>
-        </w:rPr>
-        <w:t>1.</w:t>
-      </w:r>
-      <w:proofErr w:type="gramStart"/>
-      <w:r>
-        <w:rPr>
-          <w:lang w:val="en-US"/>
-        </w:rPr>
-        <w:t>2.Sprint</w:t>
-      </w:r>
-      <w:proofErr w:type="gramEnd"/>
-      <w:r>
-        <w:rPr>
-          <w:lang w:val="en-US"/>
-        </w:rPr>
-        <w:t xml:space="preserve"> Planing Meeting</w:t>
-      </w:r>
-    </w:p>
-    <w:p>
-      <w:pPr>
-        <w:rPr>
-          <w:lang w:val="en-US"/>
-        </w:rPr>
-      </w:pPr>
-      <w:r>
-        <w:rPr>
-          <w:lang w:val="en-US"/>
-        </w:rPr>
-        <w:t>1.</w:t>
-      </w:r>
-      <w:proofErr w:type="gramStart"/>
-      <w:r>
-        <w:rPr>
-          <w:lang w:val="en-US"/>
-        </w:rPr>
-        <w:t>3.Sprint</w:t>
-      </w:r>
-      <w:proofErr w:type="gramEnd"/>
-      <w:r>
-        <w:rPr>
-          <w:lang w:val="en-US"/>
-        </w:rPr>
-        <w:t xml:space="preserve"> backlog</w:t>
-      </w:r>
-    </w:p>
-    <w:p>
-      <w:pPr>
-        <w:rPr>
-          <w:lang w:val="en-US"/>
-        </w:rPr>
-      </w:pPr>
-      <w:r>
-        <w:rPr>
-          <w:lang w:val="en-US"/>
-        </w:rPr>
-        <w:t>1.</w:t>
-      </w:r>
-      <w:proofErr w:type="gramStart"/>
-      <w:r>
-        <w:rPr>
-          <w:lang w:val="en-US"/>
-        </w:rPr>
-        <w:t>4.Product</w:t>
-      </w:r>
-      <w:proofErr w:type="gramEnd"/>
-      <w:r>
-        <w:rPr>
-          <w:lang w:val="en-US"/>
-        </w:rPr>
-        <w:t xml:space="preserve"> Owner</w:t>
-      </w:r>
-    </w:p>
-    <w:p>
-      <w:pPr>
-        <w:rPr>
-          <w:lang w:val="en-US"/>
-        </w:rPr>
-      </w:pPr>
-      <w:r>
-        <w:rPr>
-          <w:lang w:val="en-US"/>
-        </w:rPr>
-        <w:t>1.</w:t>
-      </w:r>
-      <w:proofErr w:type="gramStart"/>
-      <w:r>
-        <w:rPr>
-          <w:lang w:val="en-US"/>
-        </w:rPr>
-        <w:t>5.Scrum</w:t>
-      </w:r>
-      <w:proofErr w:type="gramEnd"/>
-      <w:r>
-        <w:rPr>
-          <w:lang w:val="en-US"/>
-        </w:rPr>
-        <w:t xml:space="preserve"> Master</w:t>
-      </w:r>
-    </w:p>
-    <w:p>
-      <w:pPr>
-        <w:rPr>
-          <w:lang w:val="en-US"/>
-        </w:rPr>
-      </w:pPr>
-      <w:r>
-        <w:rPr>
-          <w:lang w:val="en-US"/>
-        </w:rPr>
-        <w:t>1.</w:t>
-      </w:r>
-      <w:proofErr w:type="gramStart"/>
-      <w:r>
-        <w:rPr>
-          <w:lang w:val="en-US"/>
-        </w:rPr>
-        <w:t>6.Daily</w:t>
-      </w:r>
-      <w:proofErr w:type="gramEnd"/>
-      <w:r>
-        <w:rPr>
-          <w:lang w:val="en-US"/>
-        </w:rPr>
-        <w:t xml:space="preserve"> meeting</w:t>
-      </w:r>
-    </w:p>
-    <w:p>
-      <w:pPr>
-        <w:rPr>
-          <w:lang w:val="en-US"/>
-        </w:rPr>
-      </w:pPr>
-      <w:r>
-        <w:rPr>
-          <w:lang w:val="en-US"/>
-        </w:rPr>
-        <w:t>1.</w:t>
-      </w:r>
-      <w:proofErr w:type="gramStart"/>
-      <w:r>
-        <w:rPr>
-          <w:lang w:val="en-US"/>
-        </w:rPr>
-        <w:t>7.Sprint</w:t>
-      </w:r>
-      <w:proofErr w:type="gramEnd"/>
-      <w:r>
-        <w:rPr>
-          <w:lang w:val="en-US"/>
-        </w:rPr>
-        <w:t xml:space="preserve"> Review</w:t>
-      </w:r>
-    </w:p>
-    <w:p>
-      <w:pPr>
-        <w:rPr>
-          <w:lang w:val="en-US"/>
-        </w:rPr>
-      </w:pPr>
-      <w:r>
-        <w:rPr>
-          <w:lang w:val="en-US"/>
-        </w:rPr>
-        <w:t>1.</w:t>
-      </w:r>
-      <w:proofErr w:type="gramStart"/>
-      <w:r>
-        <w:rPr>
-          <w:lang w:val="en-US"/>
-        </w:rPr>
-        <w:t>8.Sprint</w:t>
-      </w:r>
-      <w:proofErr w:type="gramEnd"/>
-      <w:r>
-        <w:rPr>
-          <w:lang w:val="en-US"/>
-        </w:rPr>
-        <w:t xml:space="preserve"> Retrospective</w:t>
+        <w:t>1.1.Product Backlog</w:t>
+      </w:r>
+    </w:p>
+    <w:p>
+      <w:pPr>
+        <w:rPr>
+          <w:lang w:val="en-US"/>
+        </w:rPr>
+      </w:pPr>
+      <w:r>
+        <w:rPr>
+          <w:lang w:val="en-US"/>
+        </w:rPr>
+        <w:t>1.2.Sprint Planing Meeting</w:t>
+      </w:r>
+    </w:p>
+    <w:p>
+      <w:pPr>
+        <w:rPr>
+          <w:lang w:val="en-US"/>
+        </w:rPr>
+      </w:pPr>
+      <w:r>
+        <w:rPr>
+          <w:lang w:val="en-US"/>
+        </w:rPr>
+        <w:t>1.3.Sprint backlog</w:t>
+      </w:r>
+    </w:p>
+    <w:p>
+      <w:pPr>
+        <w:rPr>
+          <w:lang w:val="en-US"/>
+        </w:rPr>
+      </w:pPr>
+      <w:r>
+        <w:rPr>
+          <w:lang w:val="en-US"/>
+        </w:rPr>
+        <w:t>1.4.Product Owner</w:t>
+      </w:r>
+    </w:p>
+    <w:p>
+      <w:pPr>
+        <w:rPr>
+          <w:lang w:val="en-US"/>
+        </w:rPr>
+      </w:pPr>
+      <w:r>
+        <w:rPr>
+          <w:lang w:val="en-US"/>
+        </w:rPr>
+        <w:t>1.5.Scrum Master</w:t>
+      </w:r>
+    </w:p>
+    <w:p>
+      <w:pPr>
+        <w:rPr>
+          <w:lang w:val="en-US"/>
+        </w:rPr>
+      </w:pPr>
+      <w:r>
+        <w:rPr>
+          <w:lang w:val="en-US"/>
+        </w:rPr>
+        <w:t>1.6.Daily meeting</w:t>
+      </w:r>
+    </w:p>
+    <w:p>
+      <w:pPr>
+        <w:rPr>
+          <w:lang w:val="en-US"/>
+        </w:rPr>
+      </w:pPr>
+      <w:r>
+        <w:rPr>
+          <w:lang w:val="en-US"/>
+        </w:rPr>
+        <w:t>1.7.Sprint Review</w:t>
+      </w:r>
+    </w:p>
+    <w:p>
+      <w:pPr>
+        <w:rPr>
+          <w:lang w:val="en-US"/>
+        </w:rPr>
+      </w:pPr>
+      <w:r>
+        <w:rPr>
+          <w:lang w:val="en-US"/>
+        </w:rPr>
+        <w:t>1.8.Sprint Retrospective</w:t>
       </w:r>
     </w:p>
     <w:p>
@@ -422,13 +310,7 @@
         <w:rPr>
           <w:lang w:val="en-US"/>
         </w:rPr>
-        <w:t xml:space="preserve"> </w:t>
-      </w:r>
-      <w:r>
-        <w:rPr>
-          <w:lang w:val="en-US"/>
-        </w:rPr>
-        <w:t>Product Backlog</w:t>
+        <w:t xml:space="preserve"> Product Backlog</w:t>
       </w:r>
     </w:p>
     <w:p>
@@ -460,21 +342,7 @@
         <w:rPr>
           <w:lang w:val="en-US"/>
         </w:rPr>
-        <w:t xml:space="preserve">Các yêu cầu sẽ được phân </w:t>
-      </w:r>
-      <w:proofErr w:type="gramStart"/>
-      <w:r>
-        <w:rPr>
-          <w:lang w:val="en-US"/>
-        </w:rPr>
-        <w:t>loại ,</w:t>
-      </w:r>
-      <w:proofErr w:type="gramEnd"/>
-      <w:r>
-        <w:rPr>
-          <w:lang w:val="en-US"/>
-        </w:rPr>
-        <w:t xml:space="preserve"> đánh thứ tự ưu tiên</w:t>
+        <w:t>Các yêu cầu sẽ được phân loại , đánh thứ tự ưu tiên</w:t>
       </w:r>
     </w:p>
     <w:p>
@@ -493,46 +361,26 @@
         <w:rPr>
           <w:lang w:val="en-US"/>
         </w:rPr>
-        <w:t xml:space="preserve"> </w:t>
-      </w:r>
-      <w:r>
-        <w:rPr>
-          <w:lang w:val="en-US"/>
-        </w:rPr>
-        <w:t>Sprint Planing Meeting</w:t>
-      </w:r>
-    </w:p>
-    <w:p>
-      <w:pPr>
-        <w:rPr>
-          <w:lang w:val="en-US"/>
-        </w:rPr>
-      </w:pPr>
-      <w:r>
-        <w:rPr>
-          <w:lang w:val="en-US"/>
-        </w:rPr>
-        <w:t xml:space="preserve">Là kế hoạch gặp </w:t>
-      </w:r>
-      <w:proofErr w:type="gramStart"/>
-      <w:r>
-        <w:rPr>
-          <w:lang w:val="en-US"/>
-        </w:rPr>
-        <w:t>mặt</w:t>
-      </w:r>
-      <w:r>
-        <w:rPr>
-          <w:lang w:val="en-US"/>
-        </w:rPr>
-        <w:t>,họp</w:t>
-      </w:r>
-      <w:proofErr w:type="gramEnd"/>
-      <w:r>
-        <w:rPr>
-          <w:lang w:val="en-US"/>
-        </w:rPr>
-        <w:t xml:space="preserve"> để báo cáo lại công việc cần làm, issue,..</w:t>
+        <w:t xml:space="preserve"> Sprint Planing Meeting</w:t>
+      </w:r>
+    </w:p>
+    <w:p>
+      <w:pPr>
+        <w:rPr>
+          <w:lang w:val="en-US"/>
+        </w:rPr>
+      </w:pPr>
+      <w:r>
+        <w:rPr>
+          <w:lang w:val="en-US"/>
+        </w:rPr>
+        <w:t>Là kế hoạch gặp mặt</w:t>
+      </w:r>
+      <w:r>
+        <w:rPr>
+          <w:lang w:val="en-US"/>
+        </w:rPr>
+        <w:t>,họp để báo cáo lại công việc cần làm, issue,..</w:t>
       </w:r>
     </w:p>
     <w:p>
@@ -551,13 +399,7 @@
         <w:rPr>
           <w:lang w:val="en-US"/>
         </w:rPr>
-        <w:t xml:space="preserve"> </w:t>
-      </w:r>
-      <w:r>
-        <w:rPr>
-          <w:lang w:val="en-US"/>
-        </w:rPr>
-        <w:t>Sprint backlog</w:t>
+        <w:t xml:space="preserve"> Sprint backlog</w:t>
       </w:r>
     </w:p>
     <w:p>
@@ -583,13 +425,27 @@
         <w:rPr>
           <w:lang w:val="en-US"/>
         </w:rPr>
-        <w:t xml:space="preserve">- </w:t>
-      </w:r>
-      <w:r>
-        <w:rPr>
-          <w:lang w:val="en-US"/>
-        </w:rPr>
-        <w:t>Product Owner</w:t>
+        <w:t>Từ những c</w:t>
+      </w:r>
+      <w:r>
+        <w:rPr>
+          <w:lang w:val="en-US"/>
+        </w:rPr>
+        <w:t>ông viêc ( các task ) đã chia ở productbacklog sắp xếp phân công cho từng người, sao cho phù hợp, mỗi sprintbacklog sẽ chứa một số task nhất định đủ cho hoàn thành đến lần sprint tiếp theo</w:t>
+      </w:r>
+    </w:p>
+    <w:p>
+      <w:pPr>
+        <w:rPr>
+          <w:lang w:val="en-US"/>
+        </w:rPr>
+      </w:pPr>
+      <w:r>
+        <w:rPr>
+          <w:lang w:val="en-US"/>
+        </w:rPr>
+        <w:lastRenderedPageBreak/>
+        <w:t>- Product Owner</w:t>
       </w:r>
     </w:p>
     <w:p>
@@ -621,330 +477,440 @@
         <w:rPr>
           <w:lang w:val="fr-FR"/>
         </w:rPr>
+        <w:t>Là người quyết định mục tiêu , kế hoạch, đầu ra của sản phẩm</w:t>
+      </w:r>
+    </w:p>
+    <w:p>
+      <w:pPr>
+        <w:rPr>
+          <w:lang w:val="fr-FR"/>
+        </w:rPr>
+      </w:pPr>
+      <w:r>
+        <w:rPr>
+          <w:lang w:val="fr-FR"/>
+        </w:rPr>
+        <w:t>Vị trí quan trọng quyết định hướng sản phẩm</w:t>
+      </w:r>
+    </w:p>
+    <w:p>
+      <w:pPr>
+        <w:rPr>
+          <w:lang w:val="fr-FR"/>
+        </w:rPr>
+      </w:pPr>
+      <w:r>
+        <w:rPr>
+          <w:lang w:val="fr-FR"/>
+        </w:rPr>
+        <w:t>- Scrum Master</w:t>
+      </w:r>
+    </w:p>
+    <w:p>
+      <w:pPr>
+        <w:rPr>
+          <w:lang w:val="fr-FR"/>
+        </w:rPr>
+      </w:pPr>
+      <w:r>
+        <w:rPr>
+          <w:lang w:val="fr-FR"/>
+        </w:rPr>
+        <w:t>Là</w:t>
+      </w:r>
+      <w:r>
+        <w:rPr>
+          <w:lang w:val="fr-FR"/>
+        </w:rPr>
+        <w:t xml:space="preserve"> người </w:t>
+      </w:r>
+      <w:r>
+        <w:rPr>
+          <w:lang w:val="fr-FR"/>
+        </w:rPr>
+        <w:t>đứng đầu về mặt kĩ thuật, tổ chức sản suất</w:t>
+      </w:r>
+      <w:r>
+        <w:rPr>
+          <w:lang w:val="fr-FR"/>
+        </w:rPr>
+        <w:t xml:space="preserve"> trưởng nhóm dẫn dắt </w:t>
+      </w:r>
+      <w:r>
+        <w:rPr>
+          <w:lang w:val="fr-FR"/>
+        </w:rPr>
+        <w:t xml:space="preserve">đội, đưa ra các yêu cầu cho các thành viên để đảm bảo hoàn thành dự án theo yêu cầu của </w:t>
+      </w:r>
+      <w:r>
+        <w:rPr>
+          <w:lang w:val="fr-FR"/>
+        </w:rPr>
+        <w:t>chủ dự án</w:t>
+      </w:r>
+    </w:p>
+    <w:p>
+      <w:pPr>
+        <w:rPr>
+          <w:lang w:val="en-US"/>
+        </w:rPr>
+      </w:pPr>
+      <w:r>
+        <w:rPr>
+          <w:lang w:val="en-US"/>
+        </w:rPr>
+        <w:t>-</w:t>
+      </w:r>
+      <w:r>
+        <w:rPr>
+          <w:lang w:val="en-US"/>
+        </w:rPr>
+        <w:t xml:space="preserve"> Daily meeting</w:t>
+      </w:r>
+    </w:p>
+    <w:p>
+      <w:pPr>
+        <w:rPr>
+          <w:lang w:val="en-US"/>
+        </w:rPr>
+      </w:pPr>
+      <w:r>
+        <w:rPr>
+          <w:lang w:val="en-US"/>
+        </w:rPr>
+        <w:t>Các buổi hẹn thường ngày để kiểm tra tiến độ từng Sprint mỗi người, đưa ra hướng dẫn gợi ý sprint tiếp theo</w:t>
+      </w:r>
+    </w:p>
+    <w:p>
+      <w:pPr>
+        <w:rPr>
+          <w:lang w:val="en-US"/>
+        </w:rPr>
+      </w:pPr>
+      <w:r>
+        <w:rPr>
+          <w:lang w:val="en-US"/>
+        </w:rPr>
+        <w:t>Dùng exel online ghi lại công việc cụ thể kế hoạch hôm nay,</w:t>
+      </w:r>
+    </w:p>
+    <w:p>
+      <w:pPr>
+        <w:rPr>
+          <w:lang w:val="en-US"/>
+        </w:rPr>
+      </w:pPr>
+      <w:r>
+        <w:rPr>
+          <w:lang w:val="en-US"/>
+        </w:rPr>
+        <w:t>ghi kết quả ngày hôm trước,</w:t>
+      </w:r>
+    </w:p>
+    <w:p>
+      <w:pPr>
+        <w:rPr>
+          <w:lang w:val="en-US"/>
+        </w:rPr>
+      </w:pPr>
+      <w:r>
+        <w:rPr>
+          <w:lang w:val="en-US"/>
+        </w:rPr>
+        <w:t>ghi hôm nay làm gì , mọi ng đều có quyền lên tiếng</w:t>
+      </w:r>
+    </w:p>
+    <w:p>
+      <w:pPr>
+        <w:rPr>
+          <w:lang w:val="en-US"/>
+        </w:rPr>
+      </w:pPr>
+      <w:r>
+        <w:rPr>
+          <w:lang w:val="en-US"/>
+        </w:rPr>
+        <w:t>Cuối buổi hỏi control người cần hỏi</w:t>
+      </w:r>
+    </w:p>
+    <w:p>
+      <w:pPr>
+        <w:rPr>
+          <w:lang w:val="en-US"/>
+        </w:rPr>
+      </w:pPr>
+      <w:r>
+        <w:rPr>
+          <w:lang w:val="en-US"/>
+        </w:rPr>
+        <w:t xml:space="preserve">Cần giải quyết (10-15 p) </w:t>
+      </w:r>
+    </w:p>
+    <w:p>
+      <w:pPr>
+        <w:rPr>
+          <w:lang w:val="en-US"/>
+        </w:rPr>
+      </w:pPr>
+      <w:r>
+        <w:rPr>
+          <w:lang w:val="en-US"/>
+        </w:rPr>
+        <w:t>Nguyên nhân chính không làm được:</w:t>
+      </w:r>
+    </w:p>
+    <w:p>
+      <w:pPr>
+        <w:rPr>
+          <w:lang w:val="en-US"/>
+        </w:rPr>
+      </w:pPr>
+      <w:r>
+        <w:rPr>
+          <w:lang w:val="en-US"/>
+        </w:rPr>
+        <w:t>+Không Tuân thủ</w:t>
+      </w:r>
+    </w:p>
+    <w:p>
+      <w:pPr>
+        <w:rPr>
+          <w:lang w:val="en-US"/>
+        </w:rPr>
+      </w:pPr>
+      <w:r>
+        <w:rPr>
+          <w:lang w:val="en-US"/>
+        </w:rPr>
+        <w:t xml:space="preserve">+Không hiểu rõ </w:t>
+      </w:r>
+    </w:p>
+    <w:p>
+      <w:pPr>
+        <w:rPr>
+          <w:lang w:val="en-US"/>
+        </w:rPr>
+      </w:pPr>
+      <w:r>
+        <w:rPr>
+          <w:lang w:val="en-US"/>
+        </w:rPr>
+        <w:t>1 buổi review sprint ( tránh lặp lại Issue )(don’t repet yourself)</w:t>
+      </w:r>
+    </w:p>
+    <w:p>
+      <w:pPr>
+        <w:rPr>
+          <w:lang w:val="en-US"/>
+        </w:rPr>
+      </w:pPr>
+      <w:r>
+        <w:rPr>
+          <w:lang w:val="en-US"/>
+        </w:rPr>
+        <w:t>Tìm issue ít nhất 3 cái nguy hiểm điều tra nguyên nhân cụ thể tận gốc</w:t>
+      </w:r>
+    </w:p>
+    <w:p>
+      <w:pPr>
+        <w:rPr>
+          <w:lang w:val="en-US"/>
+        </w:rPr>
+      </w:pPr>
+      <w:r>
+        <w:rPr>
+          <w:lang w:val="en-US"/>
+        </w:rPr>
+        <w:t>Mô tả tình huống nguyên nhân giải pháp bài học rút ra cho từng issue</w:t>
+      </w:r>
+    </w:p>
+    <w:p>
+      <w:pPr>
+        <w:rPr>
+          <w:lang w:val="en-US"/>
+        </w:rPr>
+      </w:pPr>
+      <w:r>
+        <w:rPr>
+          <w:lang w:val="en-US"/>
+        </w:rPr>
+        <w:t>-</w:t>
+      </w:r>
+      <w:r>
+        <w:rPr>
+          <w:lang w:val="en-US"/>
+        </w:rPr>
+        <w:t xml:space="preserve"> Sprint Review</w:t>
+      </w:r>
+    </w:p>
+    <w:p>
+      <w:pPr>
+        <w:rPr>
+          <w:lang w:val="en-US"/>
+        </w:rPr>
+      </w:pPr>
+      <w:r>
+        <w:rPr>
+          <w:lang w:val="en-US"/>
+        </w:rPr>
+        <w:t>Là kiểm tra lại các công vi</w:t>
+      </w:r>
+      <w:r>
+        <w:rPr>
+          <w:lang w:val="en-US"/>
+        </w:rPr>
+        <w:t>ệc đã làm, chưa làm, issue</w:t>
+      </w:r>
+    </w:p>
+    <w:p>
+      <w:pPr>
+        <w:rPr>
+          <w:lang w:val="en-US"/>
+        </w:rPr>
+      </w:pPr>
+      <w:r>
+        <w:rPr>
+          <w:lang w:val="en-US"/>
+        </w:rPr>
+        <w:t>- Sprint Retrospective</w:t>
+      </w:r>
+    </w:p>
+    <w:p>
+      <w:pPr>
+        <w:rPr>
+          <w:lang w:val="en-US"/>
+        </w:rPr>
+      </w:pPr>
+      <w:r>
+        <w:rPr>
+          <w:lang w:val="en-US"/>
+        </w:rPr>
+        <w:t>Sprint Retrospective là lúc cuối buổi daily sau khi review sẽ định hướng thêm sp</w:t>
+      </w:r>
+      <w:r>
+        <w:rPr>
+          <w:lang w:val="en-US"/>
+        </w:rPr>
+        <w:t>rint mới</w:t>
+      </w:r>
+    </w:p>
+    <w:p>
+      <w:pPr>
+        <w:pStyle w:val="Heading2"/>
+        <w:rPr>
+          <w:lang w:val="en-US"/>
+        </w:rPr>
+      </w:pPr>
+      <w:r>
+        <w:rPr>
+          <w:lang w:val="en-US"/>
+        </w:rPr>
+        <w:t>2</w:t>
+      </w:r>
+    </w:p>
+    <w:p>
+      <w:pPr>
+        <w:rPr>
+          <w:lang w:val="en-US"/>
+        </w:rPr>
+      </w:pPr>
+      <w:r>
+        <w:rPr>
+          <w:lang w:val="en-US"/>
+        </w:rPr>
+        <w:t>Product backlog:</w:t>
+      </w:r>
+    </w:p>
+    <w:p>
+      <w:pPr>
+        <w:rPr>
+          <w:lang w:val="en-US"/>
+        </w:rPr>
+      </w:pPr>
+      <w:r>
+        <w:rPr>
+          <w:lang w:val="en-US"/>
+        </w:rPr>
+        <w:t>Chức năng đăng nhập</w:t>
+      </w:r>
+    </w:p>
+    <w:p>
+      <w:pPr>
+        <w:rPr>
+          <w:lang w:val="en-US"/>
+        </w:rPr>
+      </w:pPr>
+      <w:r>
+        <w:rPr>
+          <w:lang w:val="en-US"/>
+        </w:rPr>
+        <w:t>Chức năng đăng kí</w:t>
+      </w:r>
+    </w:p>
+    <w:p>
+      <w:pPr>
+        <w:rPr>
+          <w:lang w:val="en-US"/>
+        </w:rPr>
+      </w:pPr>
+      <w:r>
+        <w:rPr>
+          <w:lang w:val="en-US"/>
+        </w:rPr>
+        <w:t>Chức năng review</w:t>
+      </w:r>
+    </w:p>
+    <w:p>
+      <w:pPr>
+        <w:rPr>
+          <w:lang w:val="en-US"/>
+        </w:rPr>
+      </w:pPr>
+      <w:r>
+        <w:rPr>
+          <w:lang w:val="en-US"/>
+        </w:rPr>
+        <w:t>Chức năng xem hàng</w:t>
+      </w:r>
+    </w:p>
+    <w:p>
+      <w:pPr>
+        <w:rPr>
+          <w:lang w:val="en-US"/>
+        </w:rPr>
+      </w:pPr>
+      <w:r>
+        <w:rPr>
+          <w:lang w:val="en-US"/>
+        </w:rPr>
+        <w:t>Chức năng tương tác ( thả emo )</w:t>
+      </w:r>
+    </w:p>
+    <w:p>
+      <w:pPr>
+        <w:rPr>
+          <w:lang w:val="en-US"/>
+        </w:rPr>
+      </w:pPr>
+      <w:r>
+        <w:rPr>
+          <w:lang w:val="en-US"/>
+        </w:rPr>
+        <w:t>Chức năng đặt hàng</w:t>
+      </w:r>
+    </w:p>
+    <w:p>
+      <w:pPr>
+        <w:rPr>
+          <w:lang w:val="en-US"/>
+        </w:rPr>
+      </w:pPr>
+      <w:r>
+        <w:rPr>
+          <w:lang w:val="en-US"/>
+        </w:rPr>
         <w:lastRenderedPageBreak/>
-        <w:t xml:space="preserve">Là người quyết định mục </w:t>
-      </w:r>
-      <w:proofErr w:type="gramStart"/>
-      <w:r>
-        <w:rPr>
-          <w:lang w:val="fr-FR"/>
-        </w:rPr>
-        <w:t>tiêu ,</w:t>
-      </w:r>
-      <w:proofErr w:type="gramEnd"/>
-      <w:r>
-        <w:rPr>
-          <w:lang w:val="fr-FR"/>
-        </w:rPr>
-        <w:t xml:space="preserve"> kế hoạch, đầu ra của sản phẩm</w:t>
-      </w:r>
-    </w:p>
-    <w:p>
-      <w:pPr>
-        <w:rPr>
-          <w:lang w:val="fr-FR"/>
-        </w:rPr>
-      </w:pPr>
-      <w:r>
-        <w:rPr>
-          <w:lang w:val="fr-FR"/>
-        </w:rPr>
-        <w:t xml:space="preserve">- </w:t>
-      </w:r>
-      <w:r>
-        <w:rPr>
-          <w:lang w:val="fr-FR"/>
-        </w:rPr>
-        <w:t>Scrum Master</w:t>
-      </w:r>
-    </w:p>
-    <w:p>
-      <w:pPr>
-        <w:rPr>
-          <w:lang w:val="fr-FR"/>
-        </w:rPr>
-      </w:pPr>
-      <w:r>
-        <w:rPr>
-          <w:lang w:val="fr-FR"/>
-        </w:rPr>
-        <w:t xml:space="preserve">Là trưởng nhóm dẫn dắt </w:t>
-      </w:r>
-      <w:r>
-        <w:rPr>
-          <w:lang w:val="fr-FR"/>
-        </w:rPr>
-        <w:t xml:space="preserve">đội, đưa ra các yêu cầu cho các thành viên để đảm bảo hoàn thành dự án theo yêu cầu của </w:t>
-      </w:r>
-      <w:r>
-        <w:rPr>
-          <w:lang w:val="fr-FR"/>
-        </w:rPr>
-        <w:t>chủ dự án</w:t>
-      </w:r>
-    </w:p>
-    <w:p>
-      <w:pPr>
-        <w:rPr>
-          <w:lang w:val="en-US"/>
-        </w:rPr>
-      </w:pPr>
-      <w:r>
-        <w:rPr>
-          <w:lang w:val="en-US"/>
-        </w:rPr>
-        <w:t>-</w:t>
-      </w:r>
-      <w:r>
-        <w:rPr>
-          <w:lang w:val="en-US"/>
-        </w:rPr>
-        <w:t xml:space="preserve"> </w:t>
-      </w:r>
-      <w:r>
-        <w:rPr>
-          <w:lang w:val="en-US"/>
-        </w:rPr>
-        <w:t>Daily meeting</w:t>
-      </w:r>
-    </w:p>
-    <w:p>
-      <w:pPr>
-        <w:rPr>
-          <w:lang w:val="en-US"/>
-        </w:rPr>
-      </w:pPr>
-      <w:r>
-        <w:rPr>
-          <w:lang w:val="en-US"/>
-        </w:rPr>
-        <w:t>Các buổi hẹn thường ngày để kiểm tra tiến độ từng Sprint mỗi người, đưa ra hướng dẫn gợi ý sprint tiếp theo</w:t>
-      </w:r>
-    </w:p>
-    <w:p>
-      <w:pPr>
-        <w:rPr>
-          <w:lang w:val="en-US"/>
-        </w:rPr>
-      </w:pPr>
-      <w:r>
-        <w:rPr>
-          <w:lang w:val="en-US"/>
-        </w:rPr>
-        <w:t>-</w:t>
-      </w:r>
-      <w:r>
-        <w:rPr>
-          <w:lang w:val="en-US"/>
-        </w:rPr>
-        <w:t xml:space="preserve"> </w:t>
-      </w:r>
-      <w:r>
-        <w:rPr>
-          <w:lang w:val="en-US"/>
-        </w:rPr>
-        <w:t>Sprint Review</w:t>
-      </w:r>
-    </w:p>
-    <w:p>
-      <w:pPr>
-        <w:rPr>
-          <w:lang w:val="en-US"/>
-        </w:rPr>
-      </w:pPr>
-      <w:r>
-        <w:rPr>
-          <w:lang w:val="en-US"/>
-        </w:rPr>
-        <w:t>Là kiểm tra lại các công vi</w:t>
-      </w:r>
-      <w:r>
-        <w:rPr>
-          <w:lang w:val="en-US"/>
-        </w:rPr>
-        <w:t>ệc đã làm, chưa làm, issue</w:t>
-      </w:r>
-    </w:p>
-    <w:p>
-      <w:pPr>
-        <w:rPr>
-          <w:lang w:val="fr-FR"/>
-        </w:rPr>
-      </w:pPr>
-      <w:r>
-        <w:rPr>
-          <w:lang w:val="fr-FR"/>
-        </w:rPr>
-        <w:t xml:space="preserve">- </w:t>
-      </w:r>
-      <w:r>
-        <w:rPr>
-          <w:lang w:val="fr-FR"/>
-        </w:rPr>
-        <w:t>Sprint Retrospective</w:t>
-      </w:r>
-    </w:p>
-    <w:p>
-      <w:pPr>
-        <w:rPr>
-          <w:lang w:val="en-US"/>
-        </w:rPr>
-      </w:pPr>
-      <w:r>
-        <w:rPr>
-          <w:lang w:val="en-US"/>
-        </w:rPr>
-        <w:t>Sprint Retrospective</w:t>
-      </w:r>
-      <w:r>
-        <w:rPr>
-          <w:lang w:val="en-US"/>
-        </w:rPr>
-        <w:t xml:space="preserve"> là lúc cuối buổi daily sau khi review sẽ định hướng thêm sp</w:t>
-      </w:r>
-      <w:r>
-        <w:rPr>
-          <w:lang w:val="en-US"/>
-        </w:rPr>
-        <w:t>rint mới</w:t>
-      </w:r>
-    </w:p>
-    <w:p>
-      <w:pPr>
-        <w:pStyle w:val="Heading2"/>
-        <w:rPr>
-          <w:lang w:val="en-US"/>
-        </w:rPr>
-      </w:pPr>
-      <w:r>
-        <w:rPr>
-          <w:lang w:val="en-US"/>
-        </w:rPr>
-        <w:t>2</w:t>
-      </w:r>
-    </w:p>
-    <w:p>
-      <w:pPr>
-        <w:rPr>
-          <w:lang w:val="en-US"/>
-        </w:rPr>
-      </w:pPr>
-      <w:r>
-        <w:rPr>
-          <w:lang w:val="en-US"/>
-        </w:rPr>
-        <w:t>Product backlog:</w:t>
-      </w:r>
-    </w:p>
-    <w:p>
-      <w:pPr>
-        <w:rPr>
-          <w:lang w:val="en-US"/>
-        </w:rPr>
-      </w:pPr>
-      <w:r>
-        <w:rPr>
-          <w:lang w:val="en-US"/>
-        </w:rPr>
-        <w:t>Chức năng đăng nhập</w:t>
-      </w:r>
-    </w:p>
-    <w:p>
-      <w:pPr>
-        <w:rPr>
-          <w:lang w:val="en-US"/>
-        </w:rPr>
-      </w:pPr>
-      <w:r>
-        <w:rPr>
-          <w:lang w:val="en-US"/>
-        </w:rPr>
-        <w:t>Chức năng đăng kí</w:t>
-      </w:r>
-    </w:p>
-    <w:p>
-      <w:pPr>
-        <w:rPr>
-          <w:lang w:val="en-US"/>
-        </w:rPr>
-      </w:pPr>
-      <w:r>
-        <w:rPr>
-          <w:lang w:val="en-US"/>
-        </w:rPr>
-        <w:t>Chức năng review</w:t>
-      </w:r>
-    </w:p>
-    <w:p>
-      <w:pPr>
-        <w:rPr>
-          <w:lang w:val="en-US"/>
-        </w:rPr>
-      </w:pPr>
-      <w:r>
-        <w:rPr>
-          <w:lang w:val="en-US"/>
-        </w:rPr>
-        <w:t>Chức năng xem hàng</w:t>
-      </w:r>
-    </w:p>
-    <w:p>
-      <w:pPr>
-        <w:rPr>
-          <w:lang w:val="en-US"/>
-        </w:rPr>
-      </w:pPr>
-      <w:r>
-        <w:rPr>
-          <w:lang w:val="en-US"/>
-        </w:rPr>
-        <w:t xml:space="preserve">Chức năng tương tác </w:t>
-      </w:r>
-      <w:proofErr w:type="gramStart"/>
-      <w:r>
-        <w:rPr>
-          <w:lang w:val="en-US"/>
-        </w:rPr>
-        <w:t>( thả</w:t>
-      </w:r>
-      <w:proofErr w:type="gramEnd"/>
-      <w:r>
-        <w:rPr>
-          <w:lang w:val="en-US"/>
-        </w:rPr>
-        <w:t xml:space="preserve"> emo )</w:t>
-      </w:r>
-    </w:p>
-    <w:p>
-      <w:pPr>
-        <w:rPr>
-          <w:lang w:val="en-US"/>
-        </w:rPr>
-      </w:pPr>
-      <w:r>
-        <w:rPr>
-          <w:lang w:val="en-US"/>
-        </w:rPr>
-        <w:t>Chức năng đặt hàng</w:t>
-      </w:r>
-    </w:p>
-    <w:p>
-      <w:pPr>
-        <w:rPr>
-          <w:lang w:val="fr-FR"/>
-        </w:rPr>
-      </w:pPr>
-      <w:r>
-        <w:rPr>
-          <w:lang w:val="fr-FR"/>
-        </w:rPr>
-        <w:t>Chức năng t</w:t>
-      </w:r>
-      <w:r>
-        <w:rPr>
-          <w:lang w:val="fr-FR"/>
-        </w:rPr>
-        <w:t>hanh toán</w:t>
+        <w:t>Chức năng thanh toán</w:t>
       </w:r>
     </w:p>
     <w:p>
@@ -1187,21 +1153,7 @@
               <w:rPr>
                 <w:lang w:val="en-US"/>
               </w:rPr>
-              <w:t xml:space="preserve">Chức năng tương tác </w:t>
-            </w:r>
-            <w:proofErr w:type="gramStart"/>
-            <w:r>
-              <w:rPr>
-                <w:lang w:val="en-US"/>
-              </w:rPr>
-              <w:t>( thả</w:t>
-            </w:r>
-            <w:proofErr w:type="gramEnd"/>
-            <w:r>
-              <w:rPr>
-                <w:lang w:val="en-US"/>
-              </w:rPr>
-              <w:t xml:space="preserve"> emo )</w:t>
+              <w:t>Chức năng tương tác ( thả emo )</w:t>
             </w:r>
           </w:p>
           <w:p>

--- a/AD_test.docx
+++ b/AD_test.docx
@@ -331,6 +331,25 @@
         </w:rPr>
         <w:t>u cầu của dự án</w:t>
       </w:r>
+      <w:r>
+        <w:rPr>
+          <w:lang w:val="en-US"/>
+        </w:rPr>
+        <w:t>,Bugs, các Task</w:t>
+      </w:r>
+    </w:p>
+    <w:p>
+      <w:pPr>
+        <w:rPr>
+          <w:lang w:val="en-US"/>
+        </w:rPr>
+      </w:pPr>
+      <w:r>
+        <w:rPr>
+          <w:lang w:val="en-US"/>
+        </w:rPr>
+        <w:t>Product backlog được sử dụng như ‘road map’ của dự án ghi lại tất cả  về dự án</w:t>
+      </w:r>
     </w:p>
     <w:p>
       <w:pPr>
@@ -393,6 +412,144 @@
         <w:rPr>
           <w:lang w:val="en-US"/>
         </w:rPr>
+        <w:t>ghi kết quả ngày hôm trước,</w:t>
+      </w:r>
+    </w:p>
+    <w:p>
+      <w:pPr>
+        <w:rPr>
+          <w:lang w:val="en-US"/>
+        </w:rPr>
+      </w:pPr>
+      <w:r>
+        <w:rPr>
+          <w:lang w:val="en-US"/>
+        </w:rPr>
+        <w:t>ghi hôm nay làm gì , mọi ng đều có quyền lên tiếng</w:t>
+      </w:r>
+    </w:p>
+    <w:p>
+      <w:pPr>
+        <w:rPr>
+          <w:lang w:val="en-US"/>
+        </w:rPr>
+      </w:pPr>
+      <w:r>
+        <w:rPr>
+          <w:lang w:val="en-US"/>
+        </w:rPr>
+        <w:t>Cuối buổi hỏi control người cần hỏi</w:t>
+      </w:r>
+    </w:p>
+    <w:p>
+      <w:pPr>
+        <w:rPr>
+          <w:lang w:val="en-US"/>
+        </w:rPr>
+      </w:pPr>
+      <w:r>
+        <w:rPr>
+          <w:lang w:val="en-US"/>
+        </w:rPr>
+        <w:lastRenderedPageBreak/>
+        <w:t xml:space="preserve">Cần giải quyết (10-15 p) </w:t>
+      </w:r>
+    </w:p>
+    <w:p>
+      <w:pPr>
+        <w:rPr>
+          <w:lang w:val="en-US"/>
+        </w:rPr>
+      </w:pPr>
+      <w:r>
+        <w:rPr>
+          <w:lang w:val="en-US"/>
+        </w:rPr>
+        <w:t>Nguyên nhân chính không làm được:</w:t>
+      </w:r>
+    </w:p>
+    <w:p>
+      <w:pPr>
+        <w:rPr>
+          <w:lang w:val="en-US"/>
+        </w:rPr>
+      </w:pPr>
+      <w:r>
+        <w:rPr>
+          <w:lang w:val="en-US"/>
+        </w:rPr>
+        <w:t>+Không Tuân thủ</w:t>
+      </w:r>
+    </w:p>
+    <w:p>
+      <w:pPr>
+        <w:rPr>
+          <w:lang w:val="en-US"/>
+        </w:rPr>
+      </w:pPr>
+      <w:r>
+        <w:rPr>
+          <w:lang w:val="en-US"/>
+        </w:rPr>
+        <w:t xml:space="preserve">+Không hiểu rõ </w:t>
+      </w:r>
+    </w:p>
+    <w:p>
+      <w:pPr>
+        <w:rPr>
+          <w:lang w:val="en-US"/>
+        </w:rPr>
+      </w:pPr>
+      <w:r>
+        <w:rPr>
+          <w:lang w:val="en-US"/>
+        </w:rPr>
+        <w:t>1 buổi review sprint ( tránh lặp lại Issue )(don’t repet yourself)</w:t>
+      </w:r>
+    </w:p>
+    <w:p>
+      <w:pPr>
+        <w:rPr>
+          <w:lang w:val="en-US"/>
+        </w:rPr>
+      </w:pPr>
+      <w:r>
+        <w:rPr>
+          <w:lang w:val="en-US"/>
+        </w:rPr>
+        <w:t>Tìm issue ít nhất 3 cái nguy hiểm điều tra nguyên nhân cụ thể tận gốc</w:t>
+      </w:r>
+    </w:p>
+    <w:p>
+      <w:pPr>
+        <w:rPr>
+          <w:lang w:val="en-US"/>
+        </w:rPr>
+      </w:pPr>
+      <w:r>
+        <w:rPr>
+          <w:lang w:val="en-US"/>
+        </w:rPr>
+        <w:t>Mô tả tình huống nguyên nhân giải pháp bài học rút ra cho từng issue</w:t>
+      </w:r>
+    </w:p>
+    <w:p>
+      <w:pPr>
+        <w:rPr>
+          <w:lang w:val="en-US"/>
+        </w:rPr>
+      </w:pPr>
+    </w:p>
+    <w:p>
+      <w:pPr>
+        <w:rPr>
+          <w:lang w:val="en-US"/>
+        </w:rPr>
+      </w:pPr>
+      <w:r>
+        <w:rPr>
+          <w:lang w:val="en-US"/>
+        </w:rPr>
         <w:t>-</w:t>
       </w:r>
       <w:r>
@@ -444,445 +601,297 @@
         <w:rPr>
           <w:lang w:val="en-US"/>
         </w:rPr>
+        <w:t>- Product Owner</w:t>
+      </w:r>
+    </w:p>
+    <w:p>
+      <w:pPr>
+        <w:rPr>
+          <w:lang w:val="en-US"/>
+        </w:rPr>
+      </w:pPr>
+      <w:r>
+        <w:rPr>
+          <w:lang w:val="en-US"/>
+        </w:rPr>
+        <w:t>Là chủ dự án</w:t>
+      </w:r>
+    </w:p>
+    <w:p>
+      <w:pPr>
+        <w:rPr>
+          <w:lang w:val="en-US"/>
+        </w:rPr>
+      </w:pPr>
+      <w:r>
+        <w:rPr>
+          <w:lang w:val="en-US"/>
+        </w:rPr>
+        <w:t>Là người quyết định mục tiêu , kế hoạch, đầu ra của sản phẩm</w:t>
+      </w:r>
+    </w:p>
+    <w:p>
+      <w:pPr>
+        <w:rPr>
+          <w:lang w:val="en-US"/>
+        </w:rPr>
+      </w:pPr>
+      <w:r>
+        <w:rPr>
+          <w:lang w:val="en-US"/>
+        </w:rPr>
+        <w:t>Vị trí quan trọng quyết định hướng sản phẩm</w:t>
+      </w:r>
+    </w:p>
+    <w:p>
+      <w:pPr>
+        <w:rPr>
+          <w:lang w:val="en-US"/>
+        </w:rPr>
+      </w:pPr>
+      <w:r>
+        <w:rPr>
+          <w:lang w:val="en-US"/>
+        </w:rPr>
+        <w:t>- Scrum Master</w:t>
+      </w:r>
+    </w:p>
+    <w:p>
+      <w:pPr>
+        <w:rPr>
+          <w:lang w:val="en-US"/>
+        </w:rPr>
+      </w:pPr>
+      <w:r>
+        <w:rPr>
+          <w:lang w:val="en-US"/>
+        </w:rPr>
+        <w:t>Là</w:t>
+      </w:r>
+      <w:r>
+        <w:rPr>
+          <w:lang w:val="en-US"/>
+        </w:rPr>
+        <w:t xml:space="preserve"> người đứng đầu về mặt kĩ thuật, tổ chức sản suất</w:t>
+      </w:r>
+      <w:r>
+        <w:rPr>
+          <w:lang w:val="en-US"/>
+        </w:rPr>
+        <w:t xml:space="preserve"> trưởng nhóm dẫn dắt đội, đưa ra các yêu cầu cho các thành viên để đảm bảo hoàn thành dự án theo yêu cầu của </w:t>
+      </w:r>
+      <w:r>
+        <w:rPr>
+          <w:lang w:val="en-US"/>
+        </w:rPr>
+        <w:t>chủ dự án</w:t>
+      </w:r>
+    </w:p>
+    <w:p>
+      <w:pPr>
+        <w:rPr>
+          <w:lang w:val="en-US"/>
+        </w:rPr>
+      </w:pPr>
+      <w:r>
+        <w:rPr>
+          <w:lang w:val="en-US"/>
+        </w:rPr>
+        <w:t>-</w:t>
+      </w:r>
+      <w:r>
+        <w:rPr>
+          <w:lang w:val="en-US"/>
+        </w:rPr>
+        <w:t xml:space="preserve"> Daily meeting</w:t>
+      </w:r>
+    </w:p>
+    <w:p>
+      <w:pPr>
+        <w:rPr>
+          <w:lang w:val="en-US"/>
+        </w:rPr>
+      </w:pPr>
+      <w:r>
+        <w:rPr>
+          <w:lang w:val="en-US"/>
+        </w:rPr>
+        <w:t>Các buổi hẹn thường ngày để kiểm tra tiến độ từng Sprint mỗi người, đưa ra hướng dẫn gợi ý sprint tiếp theo</w:t>
+      </w:r>
+    </w:p>
+    <w:p>
+      <w:pPr>
+        <w:rPr>
+          <w:lang w:val="en-US"/>
+        </w:rPr>
+      </w:pPr>
+      <w:r>
+        <w:rPr>
+          <w:lang w:val="en-US"/>
+        </w:rPr>
+        <w:t>Dùng exel online ghi lại công việc cụ thể kế hoạch hôm nay,</w:t>
+      </w:r>
+    </w:p>
+    <w:p>
+      <w:pPr>
+        <w:rPr>
+          <w:lang w:val="en-US"/>
+        </w:rPr>
+      </w:pPr>
+      <w:r>
+        <w:rPr>
+          <w:lang w:val="en-US"/>
+        </w:rPr>
+        <w:t>-</w:t>
+      </w:r>
+      <w:r>
+        <w:rPr>
+          <w:lang w:val="en-US"/>
+        </w:rPr>
+        <w:t xml:space="preserve"> Sprint Review</w:t>
+      </w:r>
+    </w:p>
+    <w:p>
+      <w:pPr>
+        <w:rPr>
+          <w:lang w:val="en-US"/>
+        </w:rPr>
+      </w:pPr>
+      <w:r>
+        <w:rPr>
+          <w:lang w:val="en-US"/>
+        </w:rPr>
+        <w:t>Là kiểm tra lại các công vi</w:t>
+      </w:r>
+      <w:r>
+        <w:rPr>
+          <w:lang w:val="en-US"/>
+        </w:rPr>
+        <w:t>ệc đã làm, chưa làm, issue</w:t>
+      </w:r>
+    </w:p>
+    <w:p>
+      <w:pPr>
+        <w:rPr>
+          <w:lang w:val="en-US"/>
+        </w:rPr>
+      </w:pPr>
+      <w:r>
+        <w:rPr>
+          <w:lang w:val="en-US"/>
+        </w:rPr>
+        <w:t>- Sprint Retrospective</w:t>
+      </w:r>
+    </w:p>
+    <w:p>
+      <w:pPr>
+        <w:rPr>
+          <w:lang w:val="en-US"/>
+        </w:rPr>
+      </w:pPr>
+      <w:r>
+        <w:rPr>
+          <w:lang w:val="en-US"/>
+        </w:rPr>
+        <w:t>Sprint Retrospective là lúc cuối buổi daily sau khi review sẽ định hướng thêm sp</w:t>
+      </w:r>
+      <w:r>
+        <w:rPr>
+          <w:lang w:val="en-US"/>
+        </w:rPr>
+        <w:t>rint mới</w:t>
+      </w:r>
+    </w:p>
+    <w:p>
+      <w:pPr>
+        <w:pStyle w:val="Heading2"/>
+        <w:rPr>
+          <w:lang w:val="en-US"/>
+        </w:rPr>
+      </w:pPr>
+      <w:r>
+        <w:rPr>
+          <w:lang w:val="en-US"/>
+        </w:rPr>
+        <w:t>2</w:t>
+      </w:r>
+    </w:p>
+    <w:p>
+      <w:pPr>
+        <w:rPr>
+          <w:lang w:val="en-US"/>
+        </w:rPr>
+      </w:pPr>
+      <w:r>
+        <w:rPr>
+          <w:lang w:val="en-US"/>
+        </w:rPr>
+        <w:t>Product backlog:</w:t>
+      </w:r>
+    </w:p>
+    <w:p>
+      <w:pPr>
+        <w:rPr>
+          <w:lang w:val="en-US"/>
+        </w:rPr>
+      </w:pPr>
+      <w:r>
+        <w:rPr>
+          <w:lang w:val="en-US"/>
+        </w:rPr>
+        <w:t>Chức năng đăng nhập</w:t>
+      </w:r>
+    </w:p>
+    <w:p>
+      <w:pPr>
+        <w:rPr>
+          <w:lang w:val="en-US"/>
+        </w:rPr>
+      </w:pPr>
+      <w:r>
+        <w:rPr>
+          <w:lang w:val="en-US"/>
+        </w:rPr>
+        <w:t>Chức năng đăng kí</w:t>
+      </w:r>
+    </w:p>
+    <w:p>
+      <w:pPr>
+        <w:rPr>
+          <w:lang w:val="en-US"/>
+        </w:rPr>
+      </w:pPr>
+      <w:r>
+        <w:rPr>
+          <w:lang w:val="en-US"/>
+        </w:rPr>
+        <w:t>Chức năng review</w:t>
+      </w:r>
+    </w:p>
+    <w:p>
+      <w:pPr>
+        <w:rPr>
+          <w:lang w:val="en-US"/>
+        </w:rPr>
+      </w:pPr>
+      <w:r>
+        <w:rPr>
+          <w:lang w:val="en-US"/>
+        </w:rPr>
+        <w:t>Chức năng xem hàng</w:t>
+      </w:r>
+    </w:p>
+    <w:p>
+      <w:pPr>
+        <w:rPr>
+          <w:lang w:val="en-US"/>
+        </w:rPr>
+      </w:pPr>
+      <w:r>
+        <w:rPr>
+          <w:lang w:val="en-US"/>
+        </w:rPr>
         <w:lastRenderedPageBreak/>
-        <w:t>- Product Owner</w:t>
-      </w:r>
-    </w:p>
-    <w:p>
-      <w:pPr>
-        <w:rPr>
-          <w:lang w:val="fr-FR"/>
-        </w:rPr>
-      </w:pPr>
-      <w:r>
-        <w:rPr>
-          <w:lang w:val="fr-FR"/>
-        </w:rPr>
-        <w:t>Là chủ d</w:t>
-      </w:r>
-      <w:r>
-        <w:rPr>
-          <w:lang w:val="fr-FR"/>
-        </w:rPr>
-        <w:t>ự án</w:t>
-      </w:r>
-    </w:p>
-    <w:p>
-      <w:pPr>
-        <w:rPr>
-          <w:lang w:val="fr-FR"/>
-        </w:rPr>
-      </w:pPr>
-      <w:r>
-        <w:rPr>
-          <w:lang w:val="fr-FR"/>
-        </w:rPr>
-        <w:t>Là người quyết định mục tiêu , kế hoạch, đầu ra của sản phẩm</w:t>
-      </w:r>
-    </w:p>
-    <w:p>
-      <w:pPr>
-        <w:rPr>
-          <w:lang w:val="fr-FR"/>
-        </w:rPr>
-      </w:pPr>
-      <w:r>
-        <w:rPr>
-          <w:lang w:val="fr-FR"/>
-        </w:rPr>
-        <w:t>Vị trí quan trọng quyết định hướng sản phẩm</w:t>
-      </w:r>
-    </w:p>
-    <w:p>
-      <w:pPr>
-        <w:rPr>
-          <w:lang w:val="fr-FR"/>
-        </w:rPr>
-      </w:pPr>
-      <w:r>
-        <w:rPr>
-          <w:lang w:val="fr-FR"/>
-        </w:rPr>
-        <w:t>- Scrum Master</w:t>
-      </w:r>
-    </w:p>
-    <w:p>
-      <w:pPr>
-        <w:rPr>
-          <w:lang w:val="fr-FR"/>
-        </w:rPr>
-      </w:pPr>
-      <w:r>
-        <w:rPr>
-          <w:lang w:val="fr-FR"/>
-        </w:rPr>
-        <w:t>Là</w:t>
-      </w:r>
-      <w:r>
-        <w:rPr>
-          <w:lang w:val="fr-FR"/>
-        </w:rPr>
-        <w:t xml:space="preserve"> người </w:t>
-      </w:r>
-      <w:r>
-        <w:rPr>
-          <w:lang w:val="fr-FR"/>
-        </w:rPr>
-        <w:t>đứng đầu về mặt kĩ thuật, tổ chức sản suất</w:t>
-      </w:r>
-      <w:r>
-        <w:rPr>
-          <w:lang w:val="fr-FR"/>
-        </w:rPr>
-        <w:t xml:space="preserve"> trưởng nhóm dẫn dắt </w:t>
-      </w:r>
-      <w:r>
-        <w:rPr>
-          <w:lang w:val="fr-FR"/>
-        </w:rPr>
-        <w:t xml:space="preserve">đội, đưa ra các yêu cầu cho các thành viên để đảm bảo hoàn thành dự án theo yêu cầu của </w:t>
-      </w:r>
-      <w:r>
-        <w:rPr>
-          <w:lang w:val="fr-FR"/>
-        </w:rPr>
-        <w:t>chủ dự án</w:t>
-      </w:r>
-    </w:p>
-    <w:p>
-      <w:pPr>
-        <w:rPr>
-          <w:lang w:val="en-US"/>
-        </w:rPr>
-      </w:pPr>
-      <w:r>
-        <w:rPr>
-          <w:lang w:val="en-US"/>
-        </w:rPr>
-        <w:t>-</w:t>
-      </w:r>
-      <w:r>
-        <w:rPr>
-          <w:lang w:val="en-US"/>
-        </w:rPr>
-        <w:t xml:space="preserve"> Daily meeting</w:t>
-      </w:r>
-    </w:p>
-    <w:p>
-      <w:pPr>
-        <w:rPr>
-          <w:lang w:val="en-US"/>
-        </w:rPr>
-      </w:pPr>
-      <w:r>
-        <w:rPr>
-          <w:lang w:val="en-US"/>
-        </w:rPr>
-        <w:t>Các buổi hẹn thường ngày để kiểm tra tiến độ từng Sprint mỗi người, đưa ra hướng dẫn gợi ý sprint tiếp theo</w:t>
-      </w:r>
-    </w:p>
-    <w:p>
-      <w:pPr>
-        <w:rPr>
-          <w:lang w:val="en-US"/>
-        </w:rPr>
-      </w:pPr>
-      <w:r>
-        <w:rPr>
-          <w:lang w:val="en-US"/>
-        </w:rPr>
-        <w:t>Dùng exel online ghi lại công việc cụ thể kế hoạch hôm nay,</w:t>
-      </w:r>
-    </w:p>
-    <w:p>
-      <w:pPr>
-        <w:rPr>
-          <w:lang w:val="en-US"/>
-        </w:rPr>
-      </w:pPr>
-      <w:r>
-        <w:rPr>
-          <w:lang w:val="en-US"/>
-        </w:rPr>
-        <w:t>ghi kết quả ngày hôm trước,</w:t>
-      </w:r>
-    </w:p>
-    <w:p>
-      <w:pPr>
-        <w:rPr>
-          <w:lang w:val="en-US"/>
-        </w:rPr>
-      </w:pPr>
-      <w:r>
-        <w:rPr>
-          <w:lang w:val="en-US"/>
-        </w:rPr>
-        <w:t>ghi hôm nay làm gì , mọi ng đều có quyền lên tiếng</w:t>
-      </w:r>
-    </w:p>
-    <w:p>
-      <w:pPr>
-        <w:rPr>
-          <w:lang w:val="en-US"/>
-        </w:rPr>
-      </w:pPr>
-      <w:r>
-        <w:rPr>
-          <w:lang w:val="en-US"/>
-        </w:rPr>
-        <w:t>Cuối buổi hỏi control người cần hỏi</w:t>
-      </w:r>
-    </w:p>
-    <w:p>
-      <w:pPr>
-        <w:rPr>
-          <w:lang w:val="en-US"/>
-        </w:rPr>
-      </w:pPr>
-      <w:r>
-        <w:rPr>
-          <w:lang w:val="en-US"/>
-        </w:rPr>
-        <w:t xml:space="preserve">Cần giải quyết (10-15 p) </w:t>
-      </w:r>
-    </w:p>
-    <w:p>
-      <w:pPr>
-        <w:rPr>
-          <w:lang w:val="en-US"/>
-        </w:rPr>
-      </w:pPr>
-      <w:r>
-        <w:rPr>
-          <w:lang w:val="en-US"/>
-        </w:rPr>
-        <w:t>Nguyên nhân chính không làm được:</w:t>
-      </w:r>
-    </w:p>
-    <w:p>
-      <w:pPr>
-        <w:rPr>
-          <w:lang w:val="en-US"/>
-        </w:rPr>
-      </w:pPr>
-      <w:r>
-        <w:rPr>
-          <w:lang w:val="en-US"/>
-        </w:rPr>
-        <w:t>+Không Tuân thủ</w:t>
-      </w:r>
-    </w:p>
-    <w:p>
-      <w:pPr>
-        <w:rPr>
-          <w:lang w:val="en-US"/>
-        </w:rPr>
-      </w:pPr>
-      <w:r>
-        <w:rPr>
-          <w:lang w:val="en-US"/>
-        </w:rPr>
-        <w:t xml:space="preserve">+Không hiểu rõ </w:t>
-      </w:r>
-    </w:p>
-    <w:p>
-      <w:pPr>
-        <w:rPr>
-          <w:lang w:val="en-US"/>
-        </w:rPr>
-      </w:pPr>
-      <w:r>
-        <w:rPr>
-          <w:lang w:val="en-US"/>
-        </w:rPr>
-        <w:t>1 buổi review sprint ( tránh lặp lại Issue )(don’t repet yourself)</w:t>
-      </w:r>
-    </w:p>
-    <w:p>
-      <w:pPr>
-        <w:rPr>
-          <w:lang w:val="en-US"/>
-        </w:rPr>
-      </w:pPr>
-      <w:r>
-        <w:rPr>
-          <w:lang w:val="en-US"/>
-        </w:rPr>
-        <w:t>Tìm issue ít nhất 3 cái nguy hiểm điều tra nguyên nhân cụ thể tận gốc</w:t>
-      </w:r>
-    </w:p>
-    <w:p>
-      <w:pPr>
-        <w:rPr>
-          <w:lang w:val="en-US"/>
-        </w:rPr>
-      </w:pPr>
-      <w:r>
-        <w:rPr>
-          <w:lang w:val="en-US"/>
-        </w:rPr>
-        <w:t>Mô tả tình huống nguyên nhân giải pháp bài học rút ra cho từng issue</w:t>
-      </w:r>
-    </w:p>
-    <w:p>
-      <w:pPr>
-        <w:rPr>
-          <w:lang w:val="en-US"/>
-        </w:rPr>
-      </w:pPr>
-      <w:r>
-        <w:rPr>
-          <w:lang w:val="en-US"/>
-        </w:rPr>
-        <w:t>-</w:t>
-      </w:r>
-      <w:r>
-        <w:rPr>
-          <w:lang w:val="en-US"/>
-        </w:rPr>
-        <w:t xml:space="preserve"> Sprint Review</w:t>
-      </w:r>
-    </w:p>
-    <w:p>
-      <w:pPr>
-        <w:rPr>
-          <w:lang w:val="en-US"/>
-        </w:rPr>
-      </w:pPr>
-      <w:r>
-        <w:rPr>
-          <w:lang w:val="en-US"/>
-        </w:rPr>
-        <w:t>Là kiểm tra lại các công vi</w:t>
-      </w:r>
-      <w:r>
-        <w:rPr>
-          <w:lang w:val="en-US"/>
-        </w:rPr>
-        <w:t>ệc đã làm, chưa làm, issue</w:t>
-      </w:r>
-    </w:p>
-    <w:p>
-      <w:pPr>
-        <w:rPr>
-          <w:lang w:val="en-US"/>
-        </w:rPr>
-      </w:pPr>
-      <w:r>
-        <w:rPr>
-          <w:lang w:val="en-US"/>
-        </w:rPr>
-        <w:t>- Sprint Retrospective</w:t>
-      </w:r>
-    </w:p>
-    <w:p>
-      <w:pPr>
-        <w:rPr>
-          <w:lang w:val="en-US"/>
-        </w:rPr>
-      </w:pPr>
-      <w:r>
-        <w:rPr>
-          <w:lang w:val="en-US"/>
-        </w:rPr>
-        <w:t>Sprint Retrospective là lúc cuối buổi daily sau khi review sẽ định hướng thêm sp</w:t>
-      </w:r>
-      <w:r>
-        <w:rPr>
-          <w:lang w:val="en-US"/>
-        </w:rPr>
-        <w:t>rint mới</w:t>
-      </w:r>
-    </w:p>
-    <w:p>
-      <w:pPr>
-        <w:pStyle w:val="Heading2"/>
-        <w:rPr>
-          <w:lang w:val="en-US"/>
-        </w:rPr>
-      </w:pPr>
-      <w:r>
-        <w:rPr>
-          <w:lang w:val="en-US"/>
-        </w:rPr>
-        <w:t>2</w:t>
-      </w:r>
-    </w:p>
-    <w:p>
-      <w:pPr>
-        <w:rPr>
-          <w:lang w:val="en-US"/>
-        </w:rPr>
-      </w:pPr>
-      <w:r>
-        <w:rPr>
-          <w:lang w:val="en-US"/>
-        </w:rPr>
-        <w:t>Product backlog:</w:t>
-      </w:r>
-    </w:p>
-    <w:p>
-      <w:pPr>
-        <w:rPr>
-          <w:lang w:val="en-US"/>
-        </w:rPr>
-      </w:pPr>
-      <w:r>
-        <w:rPr>
-          <w:lang w:val="en-US"/>
-        </w:rPr>
-        <w:t>Chức năng đăng nhập</w:t>
-      </w:r>
-    </w:p>
-    <w:p>
-      <w:pPr>
-        <w:rPr>
-          <w:lang w:val="en-US"/>
-        </w:rPr>
-      </w:pPr>
-      <w:r>
-        <w:rPr>
-          <w:lang w:val="en-US"/>
-        </w:rPr>
-        <w:t>Chức năng đăng kí</w:t>
-      </w:r>
-    </w:p>
-    <w:p>
-      <w:pPr>
-        <w:rPr>
-          <w:lang w:val="en-US"/>
-        </w:rPr>
-      </w:pPr>
-      <w:r>
-        <w:rPr>
-          <w:lang w:val="en-US"/>
-        </w:rPr>
-        <w:t>Chức năng review</w:t>
-      </w:r>
-    </w:p>
-    <w:p>
-      <w:pPr>
-        <w:rPr>
-          <w:lang w:val="en-US"/>
-        </w:rPr>
-      </w:pPr>
-      <w:r>
-        <w:rPr>
-          <w:lang w:val="en-US"/>
-        </w:rPr>
-        <w:t>Chức năng xem hàng</w:t>
-      </w:r>
-    </w:p>
-    <w:p>
-      <w:pPr>
-        <w:rPr>
-          <w:lang w:val="en-US"/>
-        </w:rPr>
-      </w:pPr>
-      <w:r>
-        <w:rPr>
-          <w:lang w:val="en-US"/>
-        </w:rPr>
         <w:t>Chức năng tương tác ( thả emo )</w:t>
       </w:r>
     </w:p>
@@ -909,7 +918,6 @@
         <w:rPr>
           <w:lang w:val="en-US"/>
         </w:rPr>
-        <w:lastRenderedPageBreak/>
         <w:t>Chức năng thanh toán</w:t>
       </w:r>
     </w:p>
